--- a/raw files/abstract.docx
+++ b/raw files/abstract.docx
@@ -6,8 +6,6 @@
       <w:r>
         <w:t>Basically prompt for introduction and abstract</w:t>
       </w:r>
-      <w:bookmarkStart w:id="0" w:name="_GoBack"/>
-      <w:bookmarkEnd w:id="0"/>
     </w:p>
     <w:p/>
     <w:p>
@@ -34,14 +32,136 @@
       <w:r>
         <w:t xml:space="preserve"> You would start sweating instantly. Because of the sudden change in the environment you would instantly start taking your </w:t>
       </w:r>
+      <w:r>
+        <w:t>clothes/jacket/seater</w:t>
+      </w:r>
+      <w:r>
+        <w:t xml:space="preserve"> off to get thermally comfort.</w:t>
+      </w:r>
+      <w:r>
+        <w:t xml:space="preserve"> Similarly think the opposite when </w:t>
+      </w:r>
       <w:proofErr w:type="spellStart"/>
-      <w:r>
-        <w:t>cloths</w:t>
+      <w:proofErr w:type="gramStart"/>
+      <w:r>
+        <w:t>its</w:t>
       </w:r>
       <w:proofErr w:type="spellEnd"/>
-      <w:r>
-        <w:t xml:space="preserve"> off to get thermally comfort.</w:t>
-      </w:r>
+      <w:proofErr w:type="gramEnd"/>
+      <w:r>
+        <w:t xml:space="preserve"> extremely hot outside and you enter a cold room again that would not be the right temperature for you.</w:t>
+      </w:r>
+    </w:p>
+    <w:p>
+      <w:pPr>
+        <w:pStyle w:val="ListParagraph"/>
+        <w:numPr>
+          <w:ilvl w:val="0"/>
+          <w:numId w:val="1"/>
+        </w:numPr>
+      </w:pPr>
+      <w:r>
+        <w:t xml:space="preserve">When there is extremely cold outside and you enter a preheat room that lets say is set to 24 C compared to very low outside temperature that is </w:t>
+      </w:r>
+      <w:proofErr w:type="spellStart"/>
+      <w:r>
+        <w:t>lets</w:t>
+      </w:r>
+      <w:proofErr w:type="spellEnd"/>
+      <w:r>
+        <w:t xml:space="preserve"> say below 10 C. </w:t>
+      </w:r>
+    </w:p>
+    <w:p>
+      <w:pPr>
+        <w:pStyle w:val="ListParagraph"/>
+        <w:numPr>
+          <w:ilvl w:val="0"/>
+          <w:numId w:val="3"/>
+        </w:numPr>
+      </w:pPr>
+      <w:r>
+        <w:t xml:space="preserve">Firstly that would not be the right indoor temperature for you so you </w:t>
+      </w:r>
+      <w:proofErr w:type="spellStart"/>
+      <w:proofErr w:type="gramStart"/>
+      <w:r>
+        <w:t>wont</w:t>
+      </w:r>
+      <w:proofErr w:type="spellEnd"/>
+      <w:proofErr w:type="gramEnd"/>
+      <w:r>
+        <w:t xml:space="preserve"> be thermally comfortable that is supposed to be the only purpose of heating or cooling system installed. It that time you would be comfortable even in a very less temperature </w:t>
+      </w:r>
+      <w:proofErr w:type="spellStart"/>
+      <w:r>
+        <w:t>lets</w:t>
+      </w:r>
+      <w:proofErr w:type="spellEnd"/>
+      <w:r>
+        <w:t xml:space="preserve"> say 20 C. </w:t>
+      </w:r>
+    </w:p>
+    <w:p>
+      <w:pPr>
+        <w:pStyle w:val="ListParagraph"/>
+        <w:numPr>
+          <w:ilvl w:val="0"/>
+          <w:numId w:val="3"/>
+        </w:numPr>
+      </w:pPr>
+      <w:r>
+        <w:t xml:space="preserve">Secondly that high temperature that was </w:t>
+      </w:r>
+      <w:r>
+        <w:t>present</w:t>
+      </w:r>
+      <w:r>
+        <w:t xml:space="preserve"> would be consuming a lot of electrical energy is the conditioning or temperature is maintained by electrical temperature control system or gas if it is maintained by gas heating system (through water) </w:t>
+      </w:r>
+    </w:p>
+    <w:p>
+      <w:pPr>
+        <w:pStyle w:val="ListParagraph"/>
+        <w:numPr>
+          <w:ilvl w:val="0"/>
+          <w:numId w:val="3"/>
+        </w:numPr>
+      </w:pPr>
+      <w:r>
+        <w:t xml:space="preserve">Thirdly this sudden temperature change is not good for your health as well. </w:t>
+      </w:r>
+    </w:p>
+    <w:p>
+      <w:r>
+        <w:t xml:space="preserve">             So you are in loose </w:t>
+      </w:r>
+      <w:proofErr w:type="spellStart"/>
+      <w:r>
+        <w:t>loose</w:t>
+      </w:r>
+      <w:proofErr w:type="spellEnd"/>
+      <w:r>
+        <w:t xml:space="preserve"> situation here as neither you are thermally comfortable nor you are                                                                      financially comfortable as you will end up getting a </w:t>
+      </w:r>
+      <w:r>
+        <w:t>lot of electricity or</w:t>
+      </w:r>
+      <w:r>
+        <w:t xml:space="preserve"> gas bills plus the compromise on health obviously </w:t>
+      </w:r>
+    </w:p>
+    <w:p/>
+    <w:p>
+      <w:pPr>
+        <w:pStyle w:val="ListParagraph"/>
+        <w:numPr>
+          <w:ilvl w:val="0"/>
+          <w:numId w:val="1"/>
+        </w:numPr>
+      </w:pPr>
+      <w:bookmarkStart w:id="0" w:name="_GoBack"/>
+      <w:bookmarkEnd w:id="0"/>
     </w:p>
     <w:p/>
     <w:p/>
@@ -204,6 +324,30 @@
         <w:t xml:space="preserve">Specially target people with old age </w:t>
       </w:r>
     </w:p>
+    <w:p>
+      <w:pPr>
+        <w:pStyle w:val="ListParagraph"/>
+        <w:numPr>
+          <w:ilvl w:val="0"/>
+          <w:numId w:val="2"/>
+        </w:numPr>
+      </w:pPr>
+      <w:r>
+        <w:t xml:space="preserve">Occupancy </w:t>
+      </w:r>
+    </w:p>
+    <w:p>
+      <w:pPr>
+        <w:pStyle w:val="ListParagraph"/>
+        <w:numPr>
+          <w:ilvl w:val="0"/>
+          <w:numId w:val="2"/>
+        </w:numPr>
+      </w:pPr>
+      <w:r>
+        <w:t xml:space="preserve">Sleeping patterns </w:t>
+      </w:r>
+    </w:p>
     <w:sectPr>
       <w:pgSz w:w="11906" w:h="16838"/>
       <w:pgMar w:top="1440" w:right="1440" w:bottom="1440" w:left="1440" w:header="708" w:footer="708" w:gutter="0"/>
@@ -394,11 +538,103 @@
       </w:pPr>
     </w:lvl>
   </w:abstractNum>
+  <w:abstractNum w:abstractNumId="2" w15:restartNumberingAfterBreak="0">
+    <w:nsid w:val="580A4F51"/>
+    <w:multiLevelType w:val="hybridMultilevel"/>
+    <w:tmpl w:val="58D2C454"/>
+    <w:lvl w:ilvl="0" w:tplc="7D8A8D6E">
+      <w:start w:val="1"/>
+      <w:numFmt w:val="lowerLetter"/>
+      <w:lvlText w:val="%1."/>
+      <w:lvlJc w:val="left"/>
+      <w:pPr>
+        <w:ind w:left="1080" w:hanging="360"/>
+      </w:pPr>
+      <w:rPr>
+        <w:rFonts w:hint="default"/>
+      </w:rPr>
+    </w:lvl>
+    <w:lvl w:ilvl="1" w:tplc="08090019" w:tentative="1">
+      <w:start w:val="1"/>
+      <w:numFmt w:val="lowerLetter"/>
+      <w:lvlText w:val="%2."/>
+      <w:lvlJc w:val="left"/>
+      <w:pPr>
+        <w:ind w:left="1800" w:hanging="360"/>
+      </w:pPr>
+    </w:lvl>
+    <w:lvl w:ilvl="2" w:tplc="0809001B" w:tentative="1">
+      <w:start w:val="1"/>
+      <w:numFmt w:val="lowerRoman"/>
+      <w:lvlText w:val="%3."/>
+      <w:lvlJc w:val="right"/>
+      <w:pPr>
+        <w:ind w:left="2520" w:hanging="180"/>
+      </w:pPr>
+    </w:lvl>
+    <w:lvl w:ilvl="3" w:tplc="0809000F" w:tentative="1">
+      <w:start w:val="1"/>
+      <w:numFmt w:val="decimal"/>
+      <w:lvlText w:val="%4."/>
+      <w:lvlJc w:val="left"/>
+      <w:pPr>
+        <w:ind w:left="3240" w:hanging="360"/>
+      </w:pPr>
+    </w:lvl>
+    <w:lvl w:ilvl="4" w:tplc="08090019" w:tentative="1">
+      <w:start w:val="1"/>
+      <w:numFmt w:val="lowerLetter"/>
+      <w:lvlText w:val="%5."/>
+      <w:lvlJc w:val="left"/>
+      <w:pPr>
+        <w:ind w:left="3960" w:hanging="360"/>
+      </w:pPr>
+    </w:lvl>
+    <w:lvl w:ilvl="5" w:tplc="0809001B" w:tentative="1">
+      <w:start w:val="1"/>
+      <w:numFmt w:val="lowerRoman"/>
+      <w:lvlText w:val="%6."/>
+      <w:lvlJc w:val="right"/>
+      <w:pPr>
+        <w:ind w:left="4680" w:hanging="180"/>
+      </w:pPr>
+    </w:lvl>
+    <w:lvl w:ilvl="6" w:tplc="0809000F" w:tentative="1">
+      <w:start w:val="1"/>
+      <w:numFmt w:val="decimal"/>
+      <w:lvlText w:val="%7."/>
+      <w:lvlJc w:val="left"/>
+      <w:pPr>
+        <w:ind w:left="5400" w:hanging="360"/>
+      </w:pPr>
+    </w:lvl>
+    <w:lvl w:ilvl="7" w:tplc="08090019" w:tentative="1">
+      <w:start w:val="1"/>
+      <w:numFmt w:val="lowerLetter"/>
+      <w:lvlText w:val="%8."/>
+      <w:lvlJc w:val="left"/>
+      <w:pPr>
+        <w:ind w:left="6120" w:hanging="360"/>
+      </w:pPr>
+    </w:lvl>
+    <w:lvl w:ilvl="8" w:tplc="0809001B" w:tentative="1">
+      <w:start w:val="1"/>
+      <w:numFmt w:val="lowerRoman"/>
+      <w:lvlText w:val="%9."/>
+      <w:lvlJc w:val="right"/>
+      <w:pPr>
+        <w:ind w:left="6840" w:hanging="180"/>
+      </w:pPr>
+    </w:lvl>
+  </w:abstractNum>
   <w:num w:numId="1">
     <w:abstractNumId w:val="1"/>
   </w:num>
   <w:num w:numId="2">
     <w:abstractNumId w:val="0"/>
+  </w:num>
+  <w:num w:numId="3">
+    <w:abstractNumId w:val="2"/>
   </w:num>
 </w:numbering>
 </file>
